--- a/SQLAndRequirements/Requirements.docx
+++ b/SQLAndRequirements/Requirements.docx
@@ -28,6 +28,23 @@
     </w:p>
     <w:p>
       <w:pPr>
+        <w:ind w:left="440"/>
+      </w:pPr>
+      <w:r>
+        <w:t>Check if user’s computer has a valid login</w:t>
+      </w:r>
+      <w:r>
+        <w:t xml:space="preserve"> credentials &amp;</w:t>
+      </w:r>
+      <w:r>
+        <w:t xml:space="preserve"> token, If yes then</w:t>
+      </w:r>
+      <w:r>
+        <w:t xml:space="preserve"> proceed to home screen. Otherwise go to login screen.</w:t>
+      </w:r>
+    </w:p>
+    <w:p>
+      <w:pPr>
         <w:pStyle w:val="ListParagraph"/>
         <w:ind w:left="440"/>
       </w:pPr>
@@ -50,7 +67,13 @@
         <w:ind w:left="440"/>
       </w:pPr>
       <w:r>
-        <w:t>If successful : Backend creates a token, then returns that token to frontend. All actions require authentication &amp; authorization using that token.</w:t>
+        <w:t>If successful : Backend creates a</w:t>
+      </w:r>
+      <w:r>
+        <w:t xml:space="preserve"> JWT</w:t>
+      </w:r>
+      <w:r>
+        <w:t xml:space="preserve"> token, then returns that token to frontend. All actions require authentication &amp; authorization using that token.</w:t>
       </w:r>
     </w:p>
     <w:p>
@@ -71,7 +94,65 @@
         <w:ind w:left="440"/>
       </w:pPr>
       <w:r>
-        <w:t>User enters Full name, Date Of Birth, Birth Address, Residential Address</w:t>
+        <w:t>There’s no register function. Only logged in Administrators can add an account.</w:t>
+      </w:r>
+    </w:p>
+    <w:p>
+      <w:pPr>
+        <w:pStyle w:val="Heading2"/>
+        <w:numPr>
+          <w:ilvl w:val="1"/>
+          <w:numId w:val="2"/>
+        </w:numPr>
+      </w:pPr>
+      <w:r>
+        <w:t>Logout</w:t>
+      </w:r>
+    </w:p>
+    <w:p>
+      <w:pPr>
+        <w:pStyle w:val="ListParagraph"/>
+        <w:ind w:left="440"/>
+      </w:pPr>
+      <w:r>
+        <w:t xml:space="preserve">User clicks logout, then client deletes the token &amp; the server Destroys/Invalidates </w:t>
+      </w:r>
+      <w:r>
+        <w:t xml:space="preserve">the </w:t>
+      </w:r>
+      <w:r>
+        <w:t>token when logging out.</w:t>
+      </w:r>
+    </w:p>
+    <w:p>
+      <w:pPr>
+        <w:pStyle w:val="ListParagraph"/>
+        <w:ind w:left="440"/>
+      </w:pPr>
+    </w:p>
+    <w:p>
+      <w:pPr>
+        <w:pStyle w:val="ListParagraph"/>
+        <w:ind w:left="440"/>
+      </w:pPr>
+    </w:p>
+    <w:p>
+      <w:pPr>
+        <w:pStyle w:val="Heading1"/>
+      </w:pPr>
+      <w:r>
+        <w:t xml:space="preserve">2 </w:t>
+      </w:r>
+      <w:r>
+        <w:t>Home screen</w:t>
+      </w:r>
+    </w:p>
+    <w:p>
+      <w:pPr>
+        <w:pStyle w:val="Heading2"/>
+      </w:pPr>
+      <w:r>
+        <w:t>2.1</w:t>
       </w:r>
     </w:p>
     <w:sectPr>

--- a/SQLAndRequirements/Requirements.docx
+++ b/SQLAndRequirements/Requirements.docx
@@ -144,7 +144,28 @@
         <w:t xml:space="preserve">2 </w:t>
       </w:r>
       <w:r>
-        <w:t>Home screen</w:t>
+        <w:t>View</w:t>
+      </w:r>
+      <w:r>
+        <w:t xml:space="preserve"> all</w:t>
+      </w:r>
+      <w:r>
+        <w:t xml:space="preserve"> </w:t>
+      </w:r>
+      <w:r>
+        <w:t>Employees</w:t>
+      </w:r>
+      <w:r>
+        <w:t xml:space="preserve"> </w:t>
+      </w:r>
+      <w:r>
+        <w:t>(claim: ViewAll</w:t>
+      </w:r>
+      <w:r>
+        <w:t>Employees</w:t>
+      </w:r>
+      <w:r>
+        <w:t>)</w:t>
       </w:r>
     </w:p>
     <w:p>
@@ -153,6 +174,636 @@
       </w:pPr>
       <w:r>
         <w:t>2.1</w:t>
+      </w:r>
+      <w:r>
+        <w:t xml:space="preserve"> </w:t>
+      </w:r>
+      <w:r>
+        <w:t>View</w:t>
+      </w:r>
+      <w:r>
+        <w:t xml:space="preserve"> all </w:t>
+      </w:r>
+      <w:r>
+        <w:t>Employees</w:t>
+      </w:r>
+    </w:p>
+    <w:p>
+      <w:r>
+        <w:t xml:space="preserve">Can view a list of all </w:t>
+      </w:r>
+      <w:r>
+        <w:t>Employees</w:t>
+      </w:r>
+      <w:r>
+        <w:t xml:space="preserve"> by opening the “view all </w:t>
+      </w:r>
+      <w:r>
+        <w:t>Employees</w:t>
+      </w:r>
+      <w:r>
+        <w:t>” tab.</w:t>
+      </w:r>
+    </w:p>
+    <w:p>
+      <w:r>
+        <w:t>All listed credentials include:</w:t>
+      </w:r>
+    </w:p>
+    <w:p>
+      <w:pPr>
+        <w:pStyle w:val="ListParagraph"/>
+        <w:numPr>
+          <w:ilvl w:val="0"/>
+          <w:numId w:val="5"/>
+        </w:numPr>
+      </w:pPr>
+      <w:r>
+        <w:t>Full name</w:t>
+      </w:r>
+    </w:p>
+    <w:p>
+      <w:pPr>
+        <w:pStyle w:val="ListParagraph"/>
+        <w:numPr>
+          <w:ilvl w:val="0"/>
+          <w:numId w:val="5"/>
+        </w:numPr>
+      </w:pPr>
+      <w:r>
+        <w:t>Date Of Birth</w:t>
+      </w:r>
+    </w:p>
+    <w:p>
+      <w:pPr>
+        <w:pStyle w:val="ListParagraph"/>
+        <w:numPr>
+          <w:ilvl w:val="0"/>
+          <w:numId w:val="5"/>
+        </w:numPr>
+      </w:pPr>
+      <w:r>
+        <w:t>Job Position</w:t>
+      </w:r>
+    </w:p>
+    <w:p>
+      <w:pPr>
+        <w:pStyle w:val="ListParagraph"/>
+        <w:numPr>
+          <w:ilvl w:val="0"/>
+          <w:numId w:val="5"/>
+        </w:numPr>
+      </w:pPr>
+      <w:r>
+        <w:t>Monthly salary</w:t>
+      </w:r>
+    </w:p>
+    <w:p>
+      <w:pPr>
+        <w:pStyle w:val="ListParagraph"/>
+        <w:numPr>
+          <w:ilvl w:val="0"/>
+          <w:numId w:val="5"/>
+        </w:numPr>
+      </w:pPr>
+      <w:r>
+        <w:t>Email</w:t>
+      </w:r>
+    </w:p>
+    <w:p/>
+    <w:p>
+      <w:pPr>
+        <w:ind w:firstLine="720"/>
+      </w:pPr>
+    </w:p>
+    <w:p>
+      <w:pPr>
+        <w:pStyle w:val="Heading2"/>
+      </w:pPr>
+      <w:r>
+        <w:t>2.2 View an user’s profile</w:t>
+      </w:r>
+      <w:r>
+        <w:t xml:space="preserve"> (Claim: ViewAn</w:t>
+      </w:r>
+      <w:r>
+        <w:t>Employee</w:t>
+      </w:r>
+      <w:r>
+        <w:t>Profile)</w:t>
+      </w:r>
+    </w:p>
+    <w:p>
+      <w:r>
+        <w:t>Can view a</w:t>
+      </w:r>
+      <w:r>
+        <w:t xml:space="preserve">n </w:t>
+      </w:r>
+      <w:r>
+        <w:t>Employee</w:t>
+      </w:r>
+      <w:r>
+        <w:t>’s profile by clicking “view details”</w:t>
+      </w:r>
+      <w:r>
+        <w:t xml:space="preserve"> next to an </w:t>
+      </w:r>
+      <w:r>
+        <w:t>employee</w:t>
+      </w:r>
+      <w:r>
+        <w:t>’s name</w:t>
+      </w:r>
+      <w:r>
+        <w:t xml:space="preserve"> </w:t>
+      </w:r>
+      <w:r>
+        <w:t xml:space="preserve">in the </w:t>
+      </w:r>
+      <w:r>
+        <w:t>Employees List</w:t>
+      </w:r>
+      <w:r>
+        <w:t xml:space="preserve"> tab.</w:t>
+      </w:r>
+    </w:p>
+    <w:p>
+      <w:r>
+        <w:t>All visible credentials include:</w:t>
+      </w:r>
+    </w:p>
+    <w:p>
+      <w:pPr>
+        <w:pStyle w:val="ListParagraph"/>
+        <w:numPr>
+          <w:ilvl w:val="0"/>
+          <w:numId w:val="5"/>
+        </w:numPr>
+      </w:pPr>
+      <w:r>
+        <w:t>Full name</w:t>
+      </w:r>
+    </w:p>
+    <w:p>
+      <w:pPr>
+        <w:pStyle w:val="ListParagraph"/>
+        <w:numPr>
+          <w:ilvl w:val="0"/>
+          <w:numId w:val="5"/>
+        </w:numPr>
+      </w:pPr>
+      <w:r>
+        <w:t>Date of Birth</w:t>
+      </w:r>
+    </w:p>
+    <w:p>
+      <w:pPr>
+        <w:pStyle w:val="ListParagraph"/>
+        <w:numPr>
+          <w:ilvl w:val="0"/>
+          <w:numId w:val="5"/>
+        </w:numPr>
+      </w:pPr>
+      <w:r>
+        <w:t>Home Address</w:t>
+      </w:r>
+    </w:p>
+    <w:p>
+      <w:pPr>
+        <w:pStyle w:val="ListParagraph"/>
+        <w:numPr>
+          <w:ilvl w:val="0"/>
+          <w:numId w:val="5"/>
+        </w:numPr>
+      </w:pPr>
+      <w:r>
+        <w:t>Job Position</w:t>
+      </w:r>
+    </w:p>
+    <w:p>
+      <w:pPr>
+        <w:pStyle w:val="ListParagraph"/>
+        <w:numPr>
+          <w:ilvl w:val="0"/>
+          <w:numId w:val="5"/>
+        </w:numPr>
+      </w:pPr>
+      <w:r>
+        <w:t>Monthly salary</w:t>
+      </w:r>
+    </w:p>
+    <w:p>
+      <w:pPr>
+        <w:pStyle w:val="ListParagraph"/>
+        <w:numPr>
+          <w:ilvl w:val="0"/>
+          <w:numId w:val="5"/>
+        </w:numPr>
+      </w:pPr>
+      <w:r>
+        <w:lastRenderedPageBreak/>
+        <w:t>Email</w:t>
+      </w:r>
+    </w:p>
+    <w:p>
+      <w:pPr>
+        <w:pStyle w:val="ListParagraph"/>
+        <w:numPr>
+          <w:ilvl w:val="0"/>
+          <w:numId w:val="5"/>
+        </w:numPr>
+      </w:pPr>
+      <w:r>
+        <w:t>Account Role</w:t>
+      </w:r>
+    </w:p>
+    <w:p>
+      <w:pPr>
+        <w:pStyle w:val="Heading2"/>
+      </w:pPr>
+      <w:r>
+        <w:t xml:space="preserve">2.3 Edit </w:t>
+      </w:r>
+      <w:r>
+        <w:t>profile</w:t>
+      </w:r>
+      <w:r>
+        <w:t xml:space="preserve"> (Claim: Edit</w:t>
+      </w:r>
+      <w:r>
+        <w:t>AnEmployee</w:t>
+      </w:r>
+      <w:r>
+        <w:t>Profile</w:t>
+      </w:r>
+      <w:r>
+        <w:t>)</w:t>
+      </w:r>
+    </w:p>
+    <w:p>
+      <w:r>
+        <w:t>Can</w:t>
+      </w:r>
+      <w:r>
+        <w:t xml:space="preserve"> edit an employee’s profile by clicking the “edit profile” button when viewing </w:t>
+      </w:r>
+      <w:r>
+        <w:t>their profile.</w:t>
+      </w:r>
+    </w:p>
+    <w:p>
+      <w:r>
+        <w:t>A</w:t>
+      </w:r>
+      <w:r>
+        <w:t>vailable credentials to ed</w:t>
+      </w:r>
+      <w:r>
+        <w:t>it include:</w:t>
+      </w:r>
+    </w:p>
+    <w:p>
+      <w:pPr>
+        <w:pStyle w:val="ListParagraph"/>
+        <w:numPr>
+          <w:ilvl w:val="0"/>
+          <w:numId w:val="5"/>
+        </w:numPr>
+      </w:pPr>
+      <w:r>
+        <w:t>Full name</w:t>
+      </w:r>
+    </w:p>
+    <w:p>
+      <w:pPr>
+        <w:pStyle w:val="ListParagraph"/>
+        <w:numPr>
+          <w:ilvl w:val="0"/>
+          <w:numId w:val="5"/>
+        </w:numPr>
+      </w:pPr>
+      <w:r>
+        <w:t>Date of Birth</w:t>
+      </w:r>
+    </w:p>
+    <w:p>
+      <w:pPr>
+        <w:pStyle w:val="ListParagraph"/>
+        <w:numPr>
+          <w:ilvl w:val="0"/>
+          <w:numId w:val="5"/>
+        </w:numPr>
+      </w:pPr>
+      <w:r>
+        <w:t>Home Address</w:t>
+      </w:r>
+    </w:p>
+    <w:p>
+      <w:pPr>
+        <w:pStyle w:val="ListParagraph"/>
+        <w:numPr>
+          <w:ilvl w:val="0"/>
+          <w:numId w:val="5"/>
+        </w:numPr>
+      </w:pPr>
+      <w:r>
+        <w:t>Job Position</w:t>
+      </w:r>
+    </w:p>
+    <w:p>
+      <w:pPr>
+        <w:pStyle w:val="ListParagraph"/>
+        <w:numPr>
+          <w:ilvl w:val="0"/>
+          <w:numId w:val="5"/>
+        </w:numPr>
+      </w:pPr>
+      <w:r>
+        <w:t>Monthly salary</w:t>
+      </w:r>
+    </w:p>
+    <w:p>
+      <w:pPr>
+        <w:pStyle w:val="ListParagraph"/>
+        <w:numPr>
+          <w:ilvl w:val="0"/>
+          <w:numId w:val="5"/>
+        </w:numPr>
+      </w:pPr>
+      <w:r>
+        <w:t>Email</w:t>
+      </w:r>
+    </w:p>
+    <w:p>
+      <w:pPr>
+        <w:pStyle w:val="ListParagraph"/>
+        <w:numPr>
+          <w:ilvl w:val="0"/>
+          <w:numId w:val="5"/>
+        </w:numPr>
+      </w:pPr>
+      <w:r>
+        <w:t>Account Role</w:t>
+      </w:r>
+      <w:r>
+        <w:t xml:space="preserve"> </w:t>
+      </w:r>
+      <w:r>
+        <w:t>(Claim: EditAccountRole</w:t>
+      </w:r>
+      <w:r>
+        <w:t>, cannot change to “SuperUser”</w:t>
+      </w:r>
+      <w:r>
+        <w:t>)</w:t>
+      </w:r>
+    </w:p>
+    <w:p/>
+    <w:p>
+      <w:pPr>
+        <w:pStyle w:val="Heading1"/>
+      </w:pPr>
+      <w:r>
+        <w:t xml:space="preserve">3 View </w:t>
+      </w:r>
+      <w:r>
+        <w:t>Account Details</w:t>
+      </w:r>
+      <w:r>
+        <w:t>(claim: View</w:t>
+      </w:r>
+      <w:r>
+        <w:t>Personal</w:t>
+      </w:r>
+      <w:r>
+        <w:t>AccountDetails</w:t>
+      </w:r>
+      <w:r>
+        <w:t>)</w:t>
+      </w:r>
+    </w:p>
+    <w:p>
+      <w:pPr>
+        <w:pStyle w:val="Heading2"/>
+      </w:pPr>
+      <w:r>
+        <w:t>3.1 View Account Details</w:t>
+      </w:r>
+    </w:p>
+    <w:p>
+      <w:r>
+        <w:t>Logged in user can view their account’s profile by clicking the Account Details tab</w:t>
+      </w:r>
+      <w:r>
+        <w:t>.</w:t>
+      </w:r>
+    </w:p>
+    <w:p>
+      <w:r>
+        <w:t>Visible credentials include:</w:t>
+      </w:r>
+    </w:p>
+    <w:p>
+      <w:pPr>
+        <w:pStyle w:val="ListParagraph"/>
+        <w:numPr>
+          <w:ilvl w:val="0"/>
+          <w:numId w:val="3"/>
+        </w:numPr>
+      </w:pPr>
+      <w:r>
+        <w:t>Profile:</w:t>
+      </w:r>
+    </w:p>
+    <w:p>
+      <w:pPr>
+        <w:pStyle w:val="ListParagraph"/>
+        <w:numPr>
+          <w:ilvl w:val="1"/>
+          <w:numId w:val="3"/>
+        </w:numPr>
+      </w:pPr>
+      <w:r>
+        <w:t>Full Name</w:t>
+      </w:r>
+    </w:p>
+    <w:p>
+      <w:pPr>
+        <w:pStyle w:val="ListParagraph"/>
+        <w:numPr>
+          <w:ilvl w:val="1"/>
+          <w:numId w:val="3"/>
+        </w:numPr>
+      </w:pPr>
+      <w:r>
+        <w:t>Date Of Birth</w:t>
+      </w:r>
+    </w:p>
+    <w:p>
+      <w:pPr>
+        <w:pStyle w:val="ListParagraph"/>
+        <w:numPr>
+          <w:ilvl w:val="1"/>
+          <w:numId w:val="3"/>
+        </w:numPr>
+      </w:pPr>
+      <w:r>
+        <w:t>Home Address</w:t>
+      </w:r>
+    </w:p>
+    <w:p>
+      <w:pPr>
+        <w:pStyle w:val="ListParagraph"/>
+        <w:numPr>
+          <w:ilvl w:val="1"/>
+          <w:numId w:val="3"/>
+        </w:numPr>
+      </w:pPr>
+      <w:r>
+        <w:t>Job</w:t>
+      </w:r>
+      <w:r>
+        <w:t xml:space="preserve"> Position</w:t>
+      </w:r>
+    </w:p>
+    <w:p>
+      <w:pPr>
+        <w:pStyle w:val="ListParagraph"/>
+        <w:numPr>
+          <w:ilvl w:val="1"/>
+          <w:numId w:val="3"/>
+        </w:numPr>
+      </w:pPr>
+      <w:r>
+        <w:t xml:space="preserve">Monthly Salary </w:t>
+      </w:r>
+    </w:p>
+    <w:p>
+      <w:pPr>
+        <w:pStyle w:val="ListParagraph"/>
+        <w:numPr>
+          <w:ilvl w:val="0"/>
+          <w:numId w:val="3"/>
+        </w:numPr>
+      </w:pPr>
+      <w:r>
+        <w:t>Account Details:</w:t>
+      </w:r>
+    </w:p>
+    <w:p>
+      <w:pPr>
+        <w:pStyle w:val="ListParagraph"/>
+        <w:numPr>
+          <w:ilvl w:val="1"/>
+          <w:numId w:val="3"/>
+        </w:numPr>
+      </w:pPr>
+      <w:r>
+        <w:t>Account Role</w:t>
+      </w:r>
+    </w:p>
+    <w:p>
+      <w:pPr>
+        <w:pStyle w:val="ListParagraph"/>
+        <w:numPr>
+          <w:ilvl w:val="1"/>
+          <w:numId w:val="3"/>
+        </w:numPr>
+      </w:pPr>
+      <w:r>
+        <w:t>Email</w:t>
+      </w:r>
+    </w:p>
+    <w:p>
+      <w:pPr>
+        <w:pStyle w:val="ListParagraph"/>
+        <w:numPr>
+          <w:ilvl w:val="1"/>
+          <w:numId w:val="3"/>
+        </w:numPr>
+      </w:pPr>
+      <w:r>
+        <w:t>Password (hidden)</w:t>
+      </w:r>
+    </w:p>
+    <w:p>
+      <w:pPr>
+        <w:pStyle w:val="Heading2"/>
+      </w:pPr>
+      <w:r>
+        <w:t>3.2 Edit Account details</w:t>
+      </w:r>
+    </w:p>
+    <w:p>
+      <w:r>
+        <w:t>C</w:t>
+      </w:r>
+      <w:r>
+        <w:t xml:space="preserve">an </w:t>
+      </w:r>
+      <w:r>
+        <w:t>edit</w:t>
+      </w:r>
+      <w:r>
+        <w:t xml:space="preserve"> their account’s profile by clicking the</w:t>
+      </w:r>
+      <w:r>
+        <w:t xml:space="preserve"> “Edit” button in the tab</w:t>
+      </w:r>
+      <w:r>
+        <w:t>.</w:t>
+      </w:r>
+      <w:r>
+        <w:t xml:space="preserve"> </w:t>
+      </w:r>
+    </w:p>
+    <w:p>
+      <w:r>
+        <w:t>Available credentials to edit include:</w:t>
+      </w:r>
+    </w:p>
+    <w:p>
+      <w:pPr>
+        <w:pStyle w:val="ListParagraph"/>
+        <w:numPr>
+          <w:ilvl w:val="0"/>
+          <w:numId w:val="5"/>
+        </w:numPr>
+      </w:pPr>
+      <w:r>
+        <w:t>Date of Birth</w:t>
+      </w:r>
+    </w:p>
+    <w:p>
+      <w:pPr>
+        <w:pStyle w:val="ListParagraph"/>
+        <w:numPr>
+          <w:ilvl w:val="0"/>
+          <w:numId w:val="5"/>
+        </w:numPr>
+      </w:pPr>
+      <w:r>
+        <w:t>Home Address</w:t>
+      </w:r>
+    </w:p>
+    <w:p>
+      <w:pPr>
+        <w:pStyle w:val="ListParagraph"/>
+        <w:numPr>
+          <w:ilvl w:val="0"/>
+          <w:numId w:val="5"/>
+        </w:numPr>
+      </w:pPr>
+      <w:r>
+        <w:t>Password</w:t>
+      </w:r>
+    </w:p>
+    <w:p/>
+    <w:p/>
+    <w:p>
+      <w:r>
+        <w:tab/>
       </w:r>
     </w:p>
     <w:sectPr>
@@ -168,6 +819,119 @@
 <file path=word/numbering.xml><?xml version="1.0" encoding="utf-8"?>
 <w:numbering xmlns:wpc="http://schemas.microsoft.com/office/word/2010/wordprocessingCanvas" xmlns:cx="http://schemas.microsoft.com/office/drawing/2014/chartex" xmlns:cx1="http://schemas.microsoft.com/office/drawing/2015/9/8/chartex" xmlns:cx2="http://schemas.microsoft.com/office/drawing/2015/10/21/chartex" xmlns:cx3="http://schemas.microsoft.com/office/drawing/2016/5/9/chartex" xmlns:cx4="http://schemas.microsoft.com/office/drawing/2016/5/10/chartex" xmlns:cx5="http://schemas.microsoft.com/office/drawing/2016/5/11/chartex" xmlns:cx6="http://schemas.microsoft.com/office/drawing/2016/5/12/chartex" xmlns:cx7="http://schemas.microsoft.com/office/drawing/2016/5/13/chartex" xmlns:cx8="http://schemas.microsoft.com/office/drawing/2016/5/14/chartex" xmlns:mc="http://schemas.openxmlformats.org/markup-compatibility/2006" xmlns:aink="http://schemas.microsoft.com/office/drawing/2016/ink" xmlns:am3d="http://schemas.microsoft.com/office/drawing/2017/model3d" xmlns:o="urn:schemas-microsoft-com:office:office" xmlns:oel="http://schemas.microsoft.com/office/2019/extlst" xmlns:r="http://schemas.openxmlformats.org/officeDocument/2006/relationships" xmlns:m="http://schemas.openxmlformats.org/officeDocument/2006/math" xmlns:v="urn:schemas-microsoft-com:vml" xmlns:wp14="http://schemas.microsoft.com/office/word/2010/wordprocessingDrawing" xmlns:wp="http://schemas.openxmlformats.org/drawingml/2006/wordprocessingDrawing" xmlns:w10="urn:schemas-microsoft-com:office:word" xmlns:w="http://schemas.openxmlformats.org/wordprocessingml/2006/main" xmlns:w14="http://schemas.microsoft.com/office/word/2010/wordml" xmlns:w15="http://schemas.microsoft.com/office/word/2012/wordml" xmlns:w16cex="http://schemas.microsoft.com/office/word/2018/wordml/cex" xmlns:w16cid="http://schemas.microsoft.com/office/word/2016/wordml/cid" xmlns:w16="http://schemas.microsoft.com/office/word/2018/wordml" xmlns:w16du="http://schemas.microsoft.com/office/word/2023/wordml/word16du" xmlns:w16sdtdh="http://schemas.microsoft.com/office/word/2020/wordml/sdtdatahash" xmlns:w16se="http://schemas.microsoft.com/office/word/2015/wordml/symex" xmlns:wpg="http://schemas.microsoft.com/office/word/2010/wordprocessingGroup" xmlns:wpi="http://schemas.microsoft.com/office/word/2010/wordprocessingInk" xmlns:wne="http://schemas.microsoft.com/office/word/2006/wordml" xmlns:wps="http://schemas.microsoft.com/office/word/2010/wordprocessingShape" mc:Ignorable="w14 w15 w16se w16cid w16 w16cex w16sdtdh w16du wp14">
   <w:abstractNum w:abstractNumId="0" w15:restartNumberingAfterBreak="0">
+    <w:nsid w:val="028E1E16"/>
+    <w:multiLevelType w:val="hybridMultilevel"/>
+    <w:tmpl w:val="E4E01EBE"/>
+    <w:lvl w:ilvl="0" w:tplc="3EFCA052">
+      <w:start w:val="3"/>
+      <w:numFmt w:val="bullet"/>
+      <w:lvlText w:val="-"/>
+      <w:lvlJc w:val="left"/>
+      <w:pPr>
+        <w:ind w:left="720" w:hanging="360"/>
+      </w:pPr>
+      <w:rPr>
+        <w:rFonts w:ascii="Calibri" w:eastAsiaTheme="minorEastAsia" w:hAnsi="Calibri" w:cs="Calibri" w:hint="default"/>
+      </w:rPr>
+    </w:lvl>
+    <w:lvl w:ilvl="1" w:tplc="04090003">
+      <w:start w:val="1"/>
+      <w:numFmt w:val="bullet"/>
+      <w:lvlText w:val="o"/>
+      <w:lvlJc w:val="left"/>
+      <w:pPr>
+        <w:ind w:left="1440" w:hanging="360"/>
+      </w:pPr>
+      <w:rPr>
+        <w:rFonts w:ascii="Courier New" w:hAnsi="Courier New" w:cs="Courier New" w:hint="default"/>
+      </w:rPr>
+    </w:lvl>
+    <w:lvl w:ilvl="2" w:tplc="04090005" w:tentative="1">
+      <w:start w:val="1"/>
+      <w:numFmt w:val="bullet"/>
+      <w:lvlText w:val=""/>
+      <w:lvlJc w:val="left"/>
+      <w:pPr>
+        <w:ind w:left="2160" w:hanging="360"/>
+      </w:pPr>
+      <w:rPr>
+        <w:rFonts w:ascii="Wingdings" w:hAnsi="Wingdings" w:hint="default"/>
+      </w:rPr>
+    </w:lvl>
+    <w:lvl w:ilvl="3" w:tplc="04090001" w:tentative="1">
+      <w:start w:val="1"/>
+      <w:numFmt w:val="bullet"/>
+      <w:lvlText w:val=""/>
+      <w:lvlJc w:val="left"/>
+      <w:pPr>
+        <w:ind w:left="2880" w:hanging="360"/>
+      </w:pPr>
+      <w:rPr>
+        <w:rFonts w:ascii="Symbol" w:hAnsi="Symbol" w:hint="default"/>
+      </w:rPr>
+    </w:lvl>
+    <w:lvl w:ilvl="4" w:tplc="04090003" w:tentative="1">
+      <w:start w:val="1"/>
+      <w:numFmt w:val="bullet"/>
+      <w:lvlText w:val="o"/>
+      <w:lvlJc w:val="left"/>
+      <w:pPr>
+        <w:ind w:left="3600" w:hanging="360"/>
+      </w:pPr>
+      <w:rPr>
+        <w:rFonts w:ascii="Courier New" w:hAnsi="Courier New" w:cs="Courier New" w:hint="default"/>
+      </w:rPr>
+    </w:lvl>
+    <w:lvl w:ilvl="5" w:tplc="04090005" w:tentative="1">
+      <w:start w:val="1"/>
+      <w:numFmt w:val="bullet"/>
+      <w:lvlText w:val=""/>
+      <w:lvlJc w:val="left"/>
+      <w:pPr>
+        <w:ind w:left="4320" w:hanging="360"/>
+      </w:pPr>
+      <w:rPr>
+        <w:rFonts w:ascii="Wingdings" w:hAnsi="Wingdings" w:hint="default"/>
+      </w:rPr>
+    </w:lvl>
+    <w:lvl w:ilvl="6" w:tplc="04090001" w:tentative="1">
+      <w:start w:val="1"/>
+      <w:numFmt w:val="bullet"/>
+      <w:lvlText w:val=""/>
+      <w:lvlJc w:val="left"/>
+      <w:pPr>
+        <w:ind w:left="5040" w:hanging="360"/>
+      </w:pPr>
+      <w:rPr>
+        <w:rFonts w:ascii="Symbol" w:hAnsi="Symbol" w:hint="default"/>
+      </w:rPr>
+    </w:lvl>
+    <w:lvl w:ilvl="7" w:tplc="04090003" w:tentative="1">
+      <w:start w:val="1"/>
+      <w:numFmt w:val="bullet"/>
+      <w:lvlText w:val="o"/>
+      <w:lvlJc w:val="left"/>
+      <w:pPr>
+        <w:ind w:left="5760" w:hanging="360"/>
+      </w:pPr>
+      <w:rPr>
+        <w:rFonts w:ascii="Courier New" w:hAnsi="Courier New" w:cs="Courier New" w:hint="default"/>
+      </w:rPr>
+    </w:lvl>
+    <w:lvl w:ilvl="8" w:tplc="04090005" w:tentative="1">
+      <w:start w:val="1"/>
+      <w:numFmt w:val="bullet"/>
+      <w:lvlText w:val=""/>
+      <w:lvlJc w:val="left"/>
+      <w:pPr>
+        <w:ind w:left="6480" w:hanging="360"/>
+      </w:pPr>
+      <w:rPr>
+        <w:rFonts w:ascii="Wingdings" w:hAnsi="Wingdings" w:hint="default"/>
+      </w:rPr>
+    </w:lvl>
+  </w:abstractNum>
+  <w:abstractNum w:abstractNumId="1" w15:restartNumberingAfterBreak="0">
     <w:nsid w:val="0BDE7D9C"/>
     <w:multiLevelType w:val="hybridMultilevel"/>
     <w:tmpl w:val="5BE605B4"/>
@@ -256,7 +1020,120 @@
       </w:pPr>
     </w:lvl>
   </w:abstractNum>
-  <w:abstractNum w:abstractNumId="1" w15:restartNumberingAfterBreak="0">
+  <w:abstractNum w:abstractNumId="2" w15:restartNumberingAfterBreak="0">
+    <w:nsid w:val="6A602A08"/>
+    <w:multiLevelType w:val="hybridMultilevel"/>
+    <w:tmpl w:val="F8EC1522"/>
+    <w:lvl w:ilvl="0" w:tplc="3EFCA052">
+      <w:start w:val="3"/>
+      <w:numFmt w:val="bullet"/>
+      <w:lvlText w:val="-"/>
+      <w:lvlJc w:val="left"/>
+      <w:pPr>
+        <w:ind w:left="720" w:hanging="360"/>
+      </w:pPr>
+      <w:rPr>
+        <w:rFonts w:ascii="Calibri" w:eastAsiaTheme="minorEastAsia" w:hAnsi="Calibri" w:cs="Calibri" w:hint="default"/>
+      </w:rPr>
+    </w:lvl>
+    <w:lvl w:ilvl="1" w:tplc="04090003">
+      <w:start w:val="1"/>
+      <w:numFmt w:val="bullet"/>
+      <w:lvlText w:val="o"/>
+      <w:lvlJc w:val="left"/>
+      <w:pPr>
+        <w:ind w:left="1440" w:hanging="360"/>
+      </w:pPr>
+      <w:rPr>
+        <w:rFonts w:ascii="Courier New" w:hAnsi="Courier New" w:cs="Courier New" w:hint="default"/>
+      </w:rPr>
+    </w:lvl>
+    <w:lvl w:ilvl="2" w:tplc="04090005" w:tentative="1">
+      <w:start w:val="1"/>
+      <w:numFmt w:val="bullet"/>
+      <w:lvlText w:val=""/>
+      <w:lvlJc w:val="left"/>
+      <w:pPr>
+        <w:ind w:left="2160" w:hanging="360"/>
+      </w:pPr>
+      <w:rPr>
+        <w:rFonts w:ascii="Wingdings" w:hAnsi="Wingdings" w:hint="default"/>
+      </w:rPr>
+    </w:lvl>
+    <w:lvl w:ilvl="3" w:tplc="04090001" w:tentative="1">
+      <w:start w:val="1"/>
+      <w:numFmt w:val="bullet"/>
+      <w:lvlText w:val=""/>
+      <w:lvlJc w:val="left"/>
+      <w:pPr>
+        <w:ind w:left="2880" w:hanging="360"/>
+      </w:pPr>
+      <w:rPr>
+        <w:rFonts w:ascii="Symbol" w:hAnsi="Symbol" w:hint="default"/>
+      </w:rPr>
+    </w:lvl>
+    <w:lvl w:ilvl="4" w:tplc="04090003" w:tentative="1">
+      <w:start w:val="1"/>
+      <w:numFmt w:val="bullet"/>
+      <w:lvlText w:val="o"/>
+      <w:lvlJc w:val="left"/>
+      <w:pPr>
+        <w:ind w:left="3600" w:hanging="360"/>
+      </w:pPr>
+      <w:rPr>
+        <w:rFonts w:ascii="Courier New" w:hAnsi="Courier New" w:cs="Courier New" w:hint="default"/>
+      </w:rPr>
+    </w:lvl>
+    <w:lvl w:ilvl="5" w:tplc="04090005" w:tentative="1">
+      <w:start w:val="1"/>
+      <w:numFmt w:val="bullet"/>
+      <w:lvlText w:val=""/>
+      <w:lvlJc w:val="left"/>
+      <w:pPr>
+        <w:ind w:left="4320" w:hanging="360"/>
+      </w:pPr>
+      <w:rPr>
+        <w:rFonts w:ascii="Wingdings" w:hAnsi="Wingdings" w:hint="default"/>
+      </w:rPr>
+    </w:lvl>
+    <w:lvl w:ilvl="6" w:tplc="04090001" w:tentative="1">
+      <w:start w:val="1"/>
+      <w:numFmt w:val="bullet"/>
+      <w:lvlText w:val=""/>
+      <w:lvlJc w:val="left"/>
+      <w:pPr>
+        <w:ind w:left="5040" w:hanging="360"/>
+      </w:pPr>
+      <w:rPr>
+        <w:rFonts w:ascii="Symbol" w:hAnsi="Symbol" w:hint="default"/>
+      </w:rPr>
+    </w:lvl>
+    <w:lvl w:ilvl="7" w:tplc="04090003" w:tentative="1">
+      <w:start w:val="1"/>
+      <w:numFmt w:val="bullet"/>
+      <w:lvlText w:val="o"/>
+      <w:lvlJc w:val="left"/>
+      <w:pPr>
+        <w:ind w:left="5760" w:hanging="360"/>
+      </w:pPr>
+      <w:rPr>
+        <w:rFonts w:ascii="Courier New" w:hAnsi="Courier New" w:cs="Courier New" w:hint="default"/>
+      </w:rPr>
+    </w:lvl>
+    <w:lvl w:ilvl="8" w:tplc="04090005" w:tentative="1">
+      <w:start w:val="1"/>
+      <w:numFmt w:val="bullet"/>
+      <w:lvlText w:val=""/>
+      <w:lvlJc w:val="left"/>
+      <w:pPr>
+        <w:ind w:left="6480" w:hanging="360"/>
+      </w:pPr>
+      <w:rPr>
+        <w:rFonts w:ascii="Wingdings" w:hAnsi="Wingdings" w:hint="default"/>
+      </w:rPr>
+    </w:lvl>
+  </w:abstractNum>
+  <w:abstractNum w:abstractNumId="3" w15:restartNumberingAfterBreak="0">
     <w:nsid w:val="71E07724"/>
     <w:multiLevelType w:val="multilevel"/>
     <w:tmpl w:val="55A888B2"/>
@@ -377,11 +1254,133 @@
       </w:rPr>
     </w:lvl>
   </w:abstractNum>
+  <w:abstractNum w:abstractNumId="4" w15:restartNumberingAfterBreak="0">
+    <w:nsid w:val="730F4B8D"/>
+    <w:multiLevelType w:val="hybridMultilevel"/>
+    <w:tmpl w:val="2CAAC358"/>
+    <w:lvl w:ilvl="0" w:tplc="3EFCA052">
+      <w:start w:val="3"/>
+      <w:numFmt w:val="bullet"/>
+      <w:lvlText w:val="-"/>
+      <w:lvlJc w:val="left"/>
+      <w:pPr>
+        <w:ind w:left="720" w:hanging="360"/>
+      </w:pPr>
+      <w:rPr>
+        <w:rFonts w:ascii="Calibri" w:eastAsiaTheme="minorEastAsia" w:hAnsi="Calibri" w:cs="Calibri" w:hint="default"/>
+      </w:rPr>
+    </w:lvl>
+    <w:lvl w:ilvl="1" w:tplc="04090003" w:tentative="1">
+      <w:start w:val="1"/>
+      <w:numFmt w:val="bullet"/>
+      <w:lvlText w:val="o"/>
+      <w:lvlJc w:val="left"/>
+      <w:pPr>
+        <w:ind w:left="1440" w:hanging="360"/>
+      </w:pPr>
+      <w:rPr>
+        <w:rFonts w:ascii="Courier New" w:hAnsi="Courier New" w:cs="Courier New" w:hint="default"/>
+      </w:rPr>
+    </w:lvl>
+    <w:lvl w:ilvl="2" w:tplc="04090005" w:tentative="1">
+      <w:start w:val="1"/>
+      <w:numFmt w:val="bullet"/>
+      <w:lvlText w:val=""/>
+      <w:lvlJc w:val="left"/>
+      <w:pPr>
+        <w:ind w:left="2160" w:hanging="360"/>
+      </w:pPr>
+      <w:rPr>
+        <w:rFonts w:ascii="Wingdings" w:hAnsi="Wingdings" w:hint="default"/>
+      </w:rPr>
+    </w:lvl>
+    <w:lvl w:ilvl="3" w:tplc="04090001" w:tentative="1">
+      <w:start w:val="1"/>
+      <w:numFmt w:val="bullet"/>
+      <w:lvlText w:val=""/>
+      <w:lvlJc w:val="left"/>
+      <w:pPr>
+        <w:ind w:left="2880" w:hanging="360"/>
+      </w:pPr>
+      <w:rPr>
+        <w:rFonts w:ascii="Symbol" w:hAnsi="Symbol" w:hint="default"/>
+      </w:rPr>
+    </w:lvl>
+    <w:lvl w:ilvl="4" w:tplc="04090003" w:tentative="1">
+      <w:start w:val="1"/>
+      <w:numFmt w:val="bullet"/>
+      <w:lvlText w:val="o"/>
+      <w:lvlJc w:val="left"/>
+      <w:pPr>
+        <w:ind w:left="3600" w:hanging="360"/>
+      </w:pPr>
+      <w:rPr>
+        <w:rFonts w:ascii="Courier New" w:hAnsi="Courier New" w:cs="Courier New" w:hint="default"/>
+      </w:rPr>
+    </w:lvl>
+    <w:lvl w:ilvl="5" w:tplc="04090005" w:tentative="1">
+      <w:start w:val="1"/>
+      <w:numFmt w:val="bullet"/>
+      <w:lvlText w:val=""/>
+      <w:lvlJc w:val="left"/>
+      <w:pPr>
+        <w:ind w:left="4320" w:hanging="360"/>
+      </w:pPr>
+      <w:rPr>
+        <w:rFonts w:ascii="Wingdings" w:hAnsi="Wingdings" w:hint="default"/>
+      </w:rPr>
+    </w:lvl>
+    <w:lvl w:ilvl="6" w:tplc="04090001" w:tentative="1">
+      <w:start w:val="1"/>
+      <w:numFmt w:val="bullet"/>
+      <w:lvlText w:val=""/>
+      <w:lvlJc w:val="left"/>
+      <w:pPr>
+        <w:ind w:left="5040" w:hanging="360"/>
+      </w:pPr>
+      <w:rPr>
+        <w:rFonts w:ascii="Symbol" w:hAnsi="Symbol" w:hint="default"/>
+      </w:rPr>
+    </w:lvl>
+    <w:lvl w:ilvl="7" w:tplc="04090003" w:tentative="1">
+      <w:start w:val="1"/>
+      <w:numFmt w:val="bullet"/>
+      <w:lvlText w:val="o"/>
+      <w:lvlJc w:val="left"/>
+      <w:pPr>
+        <w:ind w:left="5760" w:hanging="360"/>
+      </w:pPr>
+      <w:rPr>
+        <w:rFonts w:ascii="Courier New" w:hAnsi="Courier New" w:cs="Courier New" w:hint="default"/>
+      </w:rPr>
+    </w:lvl>
+    <w:lvl w:ilvl="8" w:tplc="04090005" w:tentative="1">
+      <w:start w:val="1"/>
+      <w:numFmt w:val="bullet"/>
+      <w:lvlText w:val=""/>
+      <w:lvlJc w:val="left"/>
+      <w:pPr>
+        <w:ind w:left="6480" w:hanging="360"/>
+      </w:pPr>
+      <w:rPr>
+        <w:rFonts w:ascii="Wingdings" w:hAnsi="Wingdings" w:hint="default"/>
+      </w:rPr>
+    </w:lvl>
+  </w:abstractNum>
   <w:num w:numId="1" w16cid:durableId="791099176">
-    <w:abstractNumId w:val="0"/>
+    <w:abstractNumId w:val="1"/>
   </w:num>
   <w:num w:numId="2" w16cid:durableId="2062748537">
-    <w:abstractNumId w:val="1"/>
+    <w:abstractNumId w:val="3"/>
+  </w:num>
+  <w:num w:numId="3" w16cid:durableId="1791971553">
+    <w:abstractNumId w:val="2"/>
+  </w:num>
+  <w:num w:numId="4" w16cid:durableId="243682718">
+    <w:abstractNumId w:val="4"/>
+  </w:num>
+  <w:num w:numId="5" w16cid:durableId="1770002443">
+    <w:abstractNumId w:val="0"/>
   </w:num>
 </w:numbering>
 </file>
@@ -786,6 +1785,7 @@
   <w:style w:type="paragraph" w:default="1" w:styleId="Normal">
     <w:name w:val="Normal"/>
     <w:qFormat/>
+    <w:rsid w:val="00C61DC3"/>
   </w:style>
   <w:style w:type="paragraph" w:styleId="Heading1">
     <w:name w:val="heading 1"/>
@@ -828,6 +1828,28 @@
       <w:color w:val="2F5496" w:themeColor="accent1" w:themeShade="BF"/>
       <w:sz w:val="26"/>
       <w:szCs w:val="26"/>
+    </w:rPr>
+  </w:style>
+  <w:style w:type="paragraph" w:styleId="Heading3">
+    <w:name w:val="heading 3"/>
+    <w:basedOn w:val="Normal"/>
+    <w:next w:val="Normal"/>
+    <w:link w:val="Heading3Char"/>
+    <w:uiPriority w:val="9"/>
+    <w:unhideWhenUsed/>
+    <w:qFormat/>
+    <w:rsid w:val="00001FEF"/>
+    <w:pPr>
+      <w:keepNext/>
+      <w:keepLines/>
+      <w:spacing w:before="40" w:after="0"/>
+      <w:outlineLvl w:val="2"/>
+    </w:pPr>
+    <w:rPr>
+      <w:rFonts w:asciiTheme="majorHAnsi" w:eastAsiaTheme="majorEastAsia" w:hAnsiTheme="majorHAnsi" w:cstheme="majorBidi"/>
+      <w:color w:val="1F3763" w:themeColor="accent1" w:themeShade="7F"/>
+      <w:sz w:val="24"/>
+      <w:szCs w:val="24"/>
     </w:rPr>
   </w:style>
   <w:style w:type="character" w:default="1" w:styleId="DefaultParagraphFont">
@@ -892,6 +1914,19 @@
       <w:color w:val="2F5496" w:themeColor="accent1" w:themeShade="BF"/>
       <w:sz w:val="26"/>
       <w:szCs w:val="26"/>
+    </w:rPr>
+  </w:style>
+  <w:style w:type="character" w:customStyle="1" w:styleId="Heading3Char">
+    <w:name w:val="Heading 3 Char"/>
+    <w:basedOn w:val="DefaultParagraphFont"/>
+    <w:link w:val="Heading3"/>
+    <w:uiPriority w:val="9"/>
+    <w:rsid w:val="00001FEF"/>
+    <w:rPr>
+      <w:rFonts w:asciiTheme="majorHAnsi" w:eastAsiaTheme="majorEastAsia" w:hAnsiTheme="majorHAnsi" w:cstheme="majorBidi"/>
+      <w:color w:val="1F3763" w:themeColor="accent1" w:themeShade="7F"/>
+      <w:sz w:val="24"/>
+      <w:szCs w:val="24"/>
     </w:rPr>
   </w:style>
 </w:styles>

--- a/SQLAndRequirements/Requirements.docx
+++ b/SQLAndRequirements/Requirements.docx
@@ -73,7 +73,13 @@
         <w:t xml:space="preserve"> JWT</w:t>
       </w:r>
       <w:r>
-        <w:t xml:space="preserve"> token, then returns that token to frontend. All actions require authentication &amp; authorization using that token.</w:t>
+        <w:t xml:space="preserve"> token, then returns that token to frontend. All actions require authentication &amp; </w:t>
+      </w:r>
+      <w:r>
+        <w:t>Authorization</w:t>
+      </w:r>
+      <w:r>
+        <w:t xml:space="preserve"> using that token.</w:t>
       </w:r>
     </w:p>
     <w:p>
@@ -156,135 +162,144 @@
         <w:t>Employees</w:t>
       </w:r>
       <w:r>
+        <w:t xml:space="preserve"> (</w:t>
+      </w:r>
+      <w:r>
+        <w:t>Claim</w:t>
+      </w:r>
+      <w:r>
+        <w:t>: ViewAll</w:t>
+      </w:r>
+      <w:r>
+        <w:t>Employees</w:t>
+      </w:r>
+      <w:r>
+        <w:t>)</w:t>
+      </w:r>
+    </w:p>
+    <w:p>
+      <w:pPr>
+        <w:pStyle w:val="Heading2"/>
+      </w:pPr>
+      <w:r>
+        <w:t>2.1</w:t>
+      </w:r>
+      <w:r>
         <w:t xml:space="preserve"> </w:t>
       </w:r>
       <w:r>
-        <w:t>(claim: ViewAll</w:t>
+        <w:t>View</w:t>
+      </w:r>
+      <w:r>
+        <w:t xml:space="preserve"> all </w:t>
       </w:r>
       <w:r>
         <w:t>Employees</w:t>
       </w:r>
-      <w:r>
-        <w:t>)</w:t>
-      </w:r>
+    </w:p>
+    <w:p>
+      <w:r>
+        <w:t xml:space="preserve">Can view a list of all </w:t>
+      </w:r>
+      <w:r>
+        <w:t>Employees</w:t>
+      </w:r>
+      <w:r>
+        <w:t xml:space="preserve"> by opening the “view all </w:t>
+      </w:r>
+      <w:r>
+        <w:t>Employees</w:t>
+      </w:r>
+      <w:r>
+        <w:t>” tab.</w:t>
+      </w:r>
+    </w:p>
+    <w:p>
+      <w:r>
+        <w:t>All listed credentials include:</w:t>
+      </w:r>
+    </w:p>
+    <w:p>
+      <w:pPr>
+        <w:pStyle w:val="ListParagraph"/>
+        <w:numPr>
+          <w:ilvl w:val="0"/>
+          <w:numId w:val="5"/>
+        </w:numPr>
+      </w:pPr>
+      <w:r>
+        <w:t>Full name</w:t>
+      </w:r>
+    </w:p>
+    <w:p>
+      <w:pPr>
+        <w:pStyle w:val="ListParagraph"/>
+        <w:numPr>
+          <w:ilvl w:val="0"/>
+          <w:numId w:val="5"/>
+        </w:numPr>
+      </w:pPr>
+      <w:r>
+        <w:t>Date Of Birth</w:t>
+      </w:r>
+    </w:p>
+    <w:p>
+      <w:pPr>
+        <w:pStyle w:val="ListParagraph"/>
+        <w:numPr>
+          <w:ilvl w:val="0"/>
+          <w:numId w:val="5"/>
+        </w:numPr>
+      </w:pPr>
+      <w:r>
+        <w:t>Job Position</w:t>
+      </w:r>
+    </w:p>
+    <w:p>
+      <w:pPr>
+        <w:pStyle w:val="ListParagraph"/>
+        <w:numPr>
+          <w:ilvl w:val="0"/>
+          <w:numId w:val="5"/>
+        </w:numPr>
+      </w:pPr>
+      <w:r>
+        <w:t>Monthly salary</w:t>
+      </w:r>
+    </w:p>
+    <w:p>
+      <w:pPr>
+        <w:pStyle w:val="ListParagraph"/>
+        <w:numPr>
+          <w:ilvl w:val="0"/>
+          <w:numId w:val="5"/>
+        </w:numPr>
+      </w:pPr>
+      <w:r>
+        <w:t>Email</w:t>
+      </w:r>
+    </w:p>
+    <w:p/>
+    <w:p>
+      <w:pPr>
+        <w:ind w:firstLine="720"/>
+      </w:pPr>
     </w:p>
     <w:p>
       <w:pPr>
         <w:pStyle w:val="Heading2"/>
       </w:pPr>
       <w:r>
-        <w:t>2.1</w:t>
-      </w:r>
-      <w:r>
-        <w:t xml:space="preserve"> </w:t>
-      </w:r>
-      <w:r>
-        <w:t>View</w:t>
-      </w:r>
-      <w:r>
-        <w:t xml:space="preserve"> all </w:t>
-      </w:r>
-      <w:r>
-        <w:t>Employees</w:t>
-      </w:r>
-    </w:p>
-    <w:p>
-      <w:r>
-        <w:t xml:space="preserve">Can view a list of all </w:t>
-      </w:r>
-      <w:r>
-        <w:t>Employees</w:t>
-      </w:r>
-      <w:r>
-        <w:t xml:space="preserve"> by opening the “view all </w:t>
-      </w:r>
-      <w:r>
-        <w:t>Employees</w:t>
-      </w:r>
-      <w:r>
-        <w:t>” tab.</w:t>
-      </w:r>
-    </w:p>
-    <w:p>
-      <w:r>
-        <w:t>All listed credentials include:</w:t>
-      </w:r>
-    </w:p>
-    <w:p>
-      <w:pPr>
-        <w:pStyle w:val="ListParagraph"/>
-        <w:numPr>
-          <w:ilvl w:val="0"/>
-          <w:numId w:val="5"/>
-        </w:numPr>
-      </w:pPr>
-      <w:r>
-        <w:t>Full name</w:t>
-      </w:r>
-    </w:p>
-    <w:p>
-      <w:pPr>
-        <w:pStyle w:val="ListParagraph"/>
-        <w:numPr>
-          <w:ilvl w:val="0"/>
-          <w:numId w:val="5"/>
-        </w:numPr>
-      </w:pPr>
-      <w:r>
-        <w:t>Date Of Birth</w:t>
-      </w:r>
-    </w:p>
-    <w:p>
-      <w:pPr>
-        <w:pStyle w:val="ListParagraph"/>
-        <w:numPr>
-          <w:ilvl w:val="0"/>
-          <w:numId w:val="5"/>
-        </w:numPr>
-      </w:pPr>
-      <w:r>
-        <w:t>Job Position</w:t>
-      </w:r>
-    </w:p>
-    <w:p>
-      <w:pPr>
-        <w:pStyle w:val="ListParagraph"/>
-        <w:numPr>
-          <w:ilvl w:val="0"/>
-          <w:numId w:val="5"/>
-        </w:numPr>
-      </w:pPr>
-      <w:r>
-        <w:t>Monthly salary</w:t>
-      </w:r>
-    </w:p>
-    <w:p>
-      <w:pPr>
-        <w:pStyle w:val="ListParagraph"/>
-        <w:numPr>
-          <w:ilvl w:val="0"/>
-          <w:numId w:val="5"/>
-        </w:numPr>
-      </w:pPr>
-      <w:r>
-        <w:t>Email</w:t>
-      </w:r>
-    </w:p>
-    <w:p/>
-    <w:p>
-      <w:pPr>
-        <w:ind w:firstLine="720"/>
-      </w:pPr>
-    </w:p>
-    <w:p>
-      <w:pPr>
-        <w:pStyle w:val="Heading2"/>
-      </w:pPr>
-      <w:r>
         <w:t>2.2 View an user’s profile</w:t>
       </w:r>
       <w:r>
-        <w:t xml:space="preserve"> (Claim: ViewAn</w:t>
+        <w:t xml:space="preserve"> (</w:t>
+      </w:r>
+      <w:r>
+        <w:t>Claim</w:t>
+      </w:r>
+      <w:r>
+        <w:t>: ViewAn</w:t>
       </w:r>
       <w:r>
         <w:t>Employee</w:t>
@@ -429,7 +444,13 @@
         <w:t>profile</w:t>
       </w:r>
       <w:r>
-        <w:t xml:space="preserve"> (Claim: Edit</w:t>
+        <w:t xml:space="preserve"> (</w:t>
+      </w:r>
+      <w:r>
+        <w:t>Claim</w:t>
+      </w:r>
+      <w:r>
+        <w:t>: Edit</w:t>
       </w:r>
       <w:r>
         <w:t>AnEmployee</w:t>
@@ -544,13 +565,16 @@
         </w:numPr>
       </w:pPr>
       <w:r>
-        <w:t>Account Role</w:t>
-      </w:r>
-      <w:r>
-        <w:t xml:space="preserve"> </w:t>
-      </w:r>
-      <w:r>
-        <w:t>(Claim: EditAccountRole</w:t>
+        <w:t xml:space="preserve">Account Role </w:t>
+      </w:r>
+      <w:r>
+        <w:t>(</w:t>
+      </w:r>
+      <w:r>
+        <w:t>Claim</w:t>
+      </w:r>
+      <w:r>
+        <w:t>: EditAccountRole</w:t>
       </w:r>
       <w:r>
         <w:t>, cannot change to “SuperUser”</w:t>
@@ -571,7 +595,13 @@
         <w:t>Account Details</w:t>
       </w:r>
       <w:r>
-        <w:t>(claim: View</w:t>
+        <w:t>(</w:t>
+      </w:r>
+      <w:r>
+        <w:t>Claim</w:t>
+      </w:r>
+      <w:r>
+        <w:t>: View</w:t>
       </w:r>
       <w:r>
         <w:t>Personal</w:t>
@@ -737,25 +767,7 @@
     </w:p>
     <w:p>
       <w:r>
-        <w:t>C</w:t>
-      </w:r>
-      <w:r>
-        <w:t xml:space="preserve">an </w:t>
-      </w:r>
-      <w:r>
-        <w:t>edit</w:t>
-      </w:r>
-      <w:r>
-        <w:t xml:space="preserve"> their account’s profile by clicking the</w:t>
-      </w:r>
-      <w:r>
-        <w:t xml:space="preserve"> “Edit” button in the tab</w:t>
-      </w:r>
-      <w:r>
-        <w:t>.</w:t>
-      </w:r>
-      <w:r>
-        <w:t xml:space="preserve"> </w:t>
+        <w:t xml:space="preserve">Can edit their account’s profile by clicking the “Edit” button in the tab. </w:t>
       </w:r>
     </w:p>
     <w:p>

--- a/SQLAndRequirements/Requirements.docx
+++ b/SQLAndRequirements/Requirements.docx
@@ -30,6 +30,9 @@
       <w:pPr>
         <w:ind w:left="440"/>
       </w:pPr>
+      <w:r>
+        <w:t xml:space="preserve">On startup: </w:t>
+      </w:r>
       <w:r>
         <w:t>Check if user’s computer has a valid login</w:t>
       </w:r>

--- a/SQLAndRequirements/Requirements.docx
+++ b/SQLAndRequirements/Requirements.docx
@@ -76,7 +76,13 @@
         <w:t xml:space="preserve"> JWT</w:t>
       </w:r>
       <w:r>
-        <w:t xml:space="preserve"> token, then returns that token to frontend. All actions require authentication &amp; </w:t>
+        <w:t xml:space="preserve"> token, then returns that token to frontend.</w:t>
+      </w:r>
+      <w:r>
+        <w:t xml:space="preserve"> Redirect users to home page.</w:t>
+      </w:r>
+      <w:r>
+        <w:t xml:space="preserve"> All actions require authentication &amp; </w:t>
       </w:r>
       <w:r>
         <w:t>Authorization</w:t>
@@ -96,14 +102,146 @@
       <w:r>
         <w:t>Register</w:t>
       </w:r>
+      <w:r>
+        <w:t xml:space="preserve"> (planning)</w:t>
+      </w:r>
     </w:p>
     <w:p>
       <w:pPr>
         <w:pStyle w:val="ListParagraph"/>
         <w:ind w:left="440"/>
-      </w:pPr>
-      <w:r>
+        <w:rPr>
+          <w:strike/>
+        </w:rPr>
+      </w:pPr>
+      <w:r>
+        <w:rPr>
+          <w:strike/>
+        </w:rPr>
         <w:t>There’s no register function. Only logged in Administrators can add an account.</w:t>
+      </w:r>
+    </w:p>
+    <w:p>
+      <w:pPr>
+        <w:pStyle w:val="ListParagraph"/>
+        <w:ind w:left="440"/>
+        <w:rPr>
+          <w:strike/>
+        </w:rPr>
+      </w:pPr>
+    </w:p>
+    <w:p>
+      <w:pPr>
+        <w:pStyle w:val="ListParagraph"/>
+        <w:ind w:left="440"/>
+      </w:pPr>
+      <w:r>
+        <w:t>User enters username, Email</w:t>
+      </w:r>
+      <w:r>
+        <w:t xml:space="preserve">, Password &amp; Private Key, </w:t>
+      </w:r>
+      <w:r>
+        <w:t>then clicks Register.</w:t>
+      </w:r>
+      <w:r>
+        <w:t xml:space="preserve"> </w:t>
+      </w:r>
+    </w:p>
+    <w:p>
+      <w:pPr>
+        <w:pStyle w:val="ListParagraph"/>
+        <w:ind w:left="440"/>
+      </w:pPr>
+    </w:p>
+    <w:p>
+      <w:pPr>
+        <w:pStyle w:val="ListParagraph"/>
+        <w:ind w:left="440"/>
+      </w:pPr>
+      <w:r>
+        <w:t>Private Key is used to set the role for the account:</w:t>
+      </w:r>
+    </w:p>
+    <w:p>
+      <w:pPr>
+        <w:pStyle w:val="ListParagraph"/>
+        <w:numPr>
+          <w:ilvl w:val="0"/>
+          <w:numId w:val="6"/>
+        </w:numPr>
+      </w:pPr>
+      <w:r>
+        <w:t>Employee: Leave the field blank</w:t>
+      </w:r>
+      <w:r>
+        <w:t>, or enter the wrong key</w:t>
+      </w:r>
+    </w:p>
+    <w:p>
+      <w:pPr>
+        <w:pStyle w:val="ListParagraph"/>
+        <w:numPr>
+          <w:ilvl w:val="0"/>
+          <w:numId w:val="6"/>
+        </w:numPr>
+      </w:pPr>
+      <w:r>
+        <w:t xml:space="preserve">Human resource: </w:t>
+      </w:r>
+      <w:r>
+        <w:t>"OWB6OaXVXOaFWZp5plt91Zj2rueSc9sd",</w:t>
+      </w:r>
+    </w:p>
+    <w:p>
+      <w:pPr>
+        <w:pStyle w:val="ListParagraph"/>
+        <w:numPr>
+          <w:ilvl w:val="0"/>
+          <w:numId w:val="6"/>
+        </w:numPr>
+      </w:pPr>
+      <w:r>
+        <w:t>S</w:t>
+      </w:r>
+      <w:r>
+        <w:t>uperUser</w:t>
+      </w:r>
+      <w:r>
+        <w:t>: "zpX7st0UpNjVnc3VTFYogCxo1y4l2zkp"</w:t>
+      </w:r>
+    </w:p>
+    <w:p>
+      <w:pPr>
+        <w:pStyle w:val="ListParagraph"/>
+        <w:ind w:left="440"/>
+      </w:pPr>
+    </w:p>
+    <w:p>
+      <w:pPr>
+        <w:pStyle w:val="ListParagraph"/>
+        <w:ind w:left="440"/>
+      </w:pPr>
+      <w:r>
+        <w:t>If not successful: return error messages.</w:t>
+      </w:r>
+    </w:p>
+    <w:p>
+      <w:pPr>
+        <w:pStyle w:val="ListParagraph"/>
+        <w:ind w:left="440"/>
+        <w:rPr>
+          <w:strike/>
+        </w:rPr>
+      </w:pPr>
+      <w:r>
+        <w:t>If successful: Backend creates a JWT token, then returns that token to frontend.</w:t>
+      </w:r>
+      <w:r>
+        <w:t xml:space="preserve"> Redirect users to home page.</w:t>
+      </w:r>
+      <w:r>
+        <w:t xml:space="preserve"> All actions require authentication &amp; Authorization using that token.</w:t>
       </w:r>
     </w:p>
     <w:p>
@@ -293,6 +431,7 @@
         <w:pStyle w:val="Heading2"/>
       </w:pPr>
       <w:r>
+        <w:lastRenderedPageBreak/>
         <w:t>2.2 View an user’s profile</w:t>
       </w:r>
       <w:r>
@@ -420,7 +559,6 @@
         </w:numPr>
       </w:pPr>
       <w:r>
-        <w:lastRenderedPageBreak/>
         <w:t>Email</w:t>
       </w:r>
     </w:p>
@@ -765,6 +903,7 @@
         <w:pStyle w:val="Heading2"/>
       </w:pPr>
       <w:r>
+        <w:lastRenderedPageBreak/>
         <w:t>3.2 Edit Account details</w:t>
       </w:r>
     </w:p>
@@ -1036,6 +1175,119 @@
     </w:lvl>
   </w:abstractNum>
   <w:abstractNum w:abstractNumId="2" w15:restartNumberingAfterBreak="0">
+    <w:nsid w:val="40E71976"/>
+    <w:multiLevelType w:val="hybridMultilevel"/>
+    <w:tmpl w:val="EA16FA1A"/>
+    <w:lvl w:ilvl="0" w:tplc="04090001">
+      <w:start w:val="1"/>
+      <w:numFmt w:val="bullet"/>
+      <w:lvlText w:val=""/>
+      <w:lvlJc w:val="left"/>
+      <w:pPr>
+        <w:ind w:left="1160" w:hanging="360"/>
+      </w:pPr>
+      <w:rPr>
+        <w:rFonts w:ascii="Symbol" w:hAnsi="Symbol" w:hint="default"/>
+      </w:rPr>
+    </w:lvl>
+    <w:lvl w:ilvl="1" w:tplc="04090003" w:tentative="1">
+      <w:start w:val="1"/>
+      <w:numFmt w:val="bullet"/>
+      <w:lvlText w:val="o"/>
+      <w:lvlJc w:val="left"/>
+      <w:pPr>
+        <w:ind w:left="1880" w:hanging="360"/>
+      </w:pPr>
+      <w:rPr>
+        <w:rFonts w:ascii="Courier New" w:hAnsi="Courier New" w:cs="Courier New" w:hint="default"/>
+      </w:rPr>
+    </w:lvl>
+    <w:lvl w:ilvl="2" w:tplc="04090005" w:tentative="1">
+      <w:start w:val="1"/>
+      <w:numFmt w:val="bullet"/>
+      <w:lvlText w:val=""/>
+      <w:lvlJc w:val="left"/>
+      <w:pPr>
+        <w:ind w:left="2600" w:hanging="360"/>
+      </w:pPr>
+      <w:rPr>
+        <w:rFonts w:ascii="Wingdings" w:hAnsi="Wingdings" w:hint="default"/>
+      </w:rPr>
+    </w:lvl>
+    <w:lvl w:ilvl="3" w:tplc="04090001" w:tentative="1">
+      <w:start w:val="1"/>
+      <w:numFmt w:val="bullet"/>
+      <w:lvlText w:val=""/>
+      <w:lvlJc w:val="left"/>
+      <w:pPr>
+        <w:ind w:left="3320" w:hanging="360"/>
+      </w:pPr>
+      <w:rPr>
+        <w:rFonts w:ascii="Symbol" w:hAnsi="Symbol" w:hint="default"/>
+      </w:rPr>
+    </w:lvl>
+    <w:lvl w:ilvl="4" w:tplc="04090003" w:tentative="1">
+      <w:start w:val="1"/>
+      <w:numFmt w:val="bullet"/>
+      <w:lvlText w:val="o"/>
+      <w:lvlJc w:val="left"/>
+      <w:pPr>
+        <w:ind w:left="4040" w:hanging="360"/>
+      </w:pPr>
+      <w:rPr>
+        <w:rFonts w:ascii="Courier New" w:hAnsi="Courier New" w:cs="Courier New" w:hint="default"/>
+      </w:rPr>
+    </w:lvl>
+    <w:lvl w:ilvl="5" w:tplc="04090005" w:tentative="1">
+      <w:start w:val="1"/>
+      <w:numFmt w:val="bullet"/>
+      <w:lvlText w:val=""/>
+      <w:lvlJc w:val="left"/>
+      <w:pPr>
+        <w:ind w:left="4760" w:hanging="360"/>
+      </w:pPr>
+      <w:rPr>
+        <w:rFonts w:ascii="Wingdings" w:hAnsi="Wingdings" w:hint="default"/>
+      </w:rPr>
+    </w:lvl>
+    <w:lvl w:ilvl="6" w:tplc="04090001" w:tentative="1">
+      <w:start w:val="1"/>
+      <w:numFmt w:val="bullet"/>
+      <w:lvlText w:val=""/>
+      <w:lvlJc w:val="left"/>
+      <w:pPr>
+        <w:ind w:left="5480" w:hanging="360"/>
+      </w:pPr>
+      <w:rPr>
+        <w:rFonts w:ascii="Symbol" w:hAnsi="Symbol" w:hint="default"/>
+      </w:rPr>
+    </w:lvl>
+    <w:lvl w:ilvl="7" w:tplc="04090003" w:tentative="1">
+      <w:start w:val="1"/>
+      <w:numFmt w:val="bullet"/>
+      <w:lvlText w:val="o"/>
+      <w:lvlJc w:val="left"/>
+      <w:pPr>
+        <w:ind w:left="6200" w:hanging="360"/>
+      </w:pPr>
+      <w:rPr>
+        <w:rFonts w:ascii="Courier New" w:hAnsi="Courier New" w:cs="Courier New" w:hint="default"/>
+      </w:rPr>
+    </w:lvl>
+    <w:lvl w:ilvl="8" w:tplc="04090005" w:tentative="1">
+      <w:start w:val="1"/>
+      <w:numFmt w:val="bullet"/>
+      <w:lvlText w:val=""/>
+      <w:lvlJc w:val="left"/>
+      <w:pPr>
+        <w:ind w:left="6920" w:hanging="360"/>
+      </w:pPr>
+      <w:rPr>
+        <w:rFonts w:ascii="Wingdings" w:hAnsi="Wingdings" w:hint="default"/>
+      </w:rPr>
+    </w:lvl>
+  </w:abstractNum>
+  <w:abstractNum w:abstractNumId="3" w15:restartNumberingAfterBreak="0">
     <w:nsid w:val="6A602A08"/>
     <w:multiLevelType w:val="hybridMultilevel"/>
     <w:tmpl w:val="F8EC1522"/>
@@ -1148,7 +1400,7 @@
       </w:rPr>
     </w:lvl>
   </w:abstractNum>
-  <w:abstractNum w:abstractNumId="3" w15:restartNumberingAfterBreak="0">
+  <w:abstractNum w:abstractNumId="4" w15:restartNumberingAfterBreak="0">
     <w:nsid w:val="71E07724"/>
     <w:multiLevelType w:val="multilevel"/>
     <w:tmpl w:val="55A888B2"/>
@@ -1269,7 +1521,7 @@
       </w:rPr>
     </w:lvl>
   </w:abstractNum>
-  <w:abstractNum w:abstractNumId="4" w15:restartNumberingAfterBreak="0">
+  <w:abstractNum w:abstractNumId="5" w15:restartNumberingAfterBreak="0">
     <w:nsid w:val="730F4B8D"/>
     <w:multiLevelType w:val="hybridMultilevel"/>
     <w:tmpl w:val="2CAAC358"/>
@@ -1386,16 +1638,19 @@
     <w:abstractNumId w:val="1"/>
   </w:num>
   <w:num w:numId="2" w16cid:durableId="2062748537">
+    <w:abstractNumId w:val="4"/>
+  </w:num>
+  <w:num w:numId="3" w16cid:durableId="1791971553">
     <w:abstractNumId w:val="3"/>
   </w:num>
-  <w:num w:numId="3" w16cid:durableId="1791971553">
-    <w:abstractNumId w:val="2"/>
-  </w:num>
   <w:num w:numId="4" w16cid:durableId="243682718">
-    <w:abstractNumId w:val="4"/>
+    <w:abstractNumId w:val="5"/>
   </w:num>
   <w:num w:numId="5" w16cid:durableId="1770002443">
     <w:abstractNumId w:val="0"/>
+  </w:num>
+  <w:num w:numId="6" w16cid:durableId="1158691808">
+    <w:abstractNumId w:val="2"/>
   </w:num>
 </w:numbering>
 </file>

--- a/SQLAndRequirements/Requirements.docx
+++ b/SQLAndRequirements/Requirements.docx
@@ -70,25 +70,10 @@
         <w:ind w:left="440"/>
       </w:pPr>
       <w:r>
-        <w:t>If successful : Backend creates a</w:t>
-      </w:r>
-      <w:r>
-        <w:t xml:space="preserve"> JWT</w:t>
-      </w:r>
-      <w:r>
-        <w:t xml:space="preserve"> token, then returns that token to frontend.</w:t>
-      </w:r>
-      <w:r>
-        <w:t xml:space="preserve"> Redirect users to home page.</w:t>
-      </w:r>
-      <w:r>
-        <w:t xml:space="preserve"> All actions require authentication &amp; </w:t>
-      </w:r>
-      <w:r>
-        <w:t>Authorization</w:t>
-      </w:r>
-      <w:r>
-        <w:t xml:space="preserve"> using that token.</w:t>
+        <w:t xml:space="preserve">If successful : </w:t>
+      </w:r>
+      <w:r>
+        <w:t>Go to home page</w:t>
       </w:r>
     </w:p>
     <w:p>
@@ -136,16 +121,7 @@
         <w:ind w:left="440"/>
       </w:pPr>
       <w:r>
-        <w:t>User enters username, Email</w:t>
-      </w:r>
-      <w:r>
-        <w:t xml:space="preserve">, Password &amp; Private Key, </w:t>
-      </w:r>
-      <w:r>
-        <w:t>then clicks Register.</w:t>
-      </w:r>
-      <w:r>
-        <w:t xml:space="preserve"> </w:t>
+        <w:t xml:space="preserve">User enters username, Email, Password &amp; Private Key, then clicks Register. </w:t>
       </w:r>
     </w:p>
     <w:p>
@@ -153,62 +129,8 @@
         <w:pStyle w:val="ListParagraph"/>
         <w:ind w:left="440"/>
       </w:pPr>
-    </w:p>
-    <w:p>
-      <w:pPr>
-        <w:pStyle w:val="ListParagraph"/>
-        <w:ind w:left="440"/>
-      </w:pPr>
-      <w:r>
-        <w:t>Private Key is used to set the role for the account:</w:t>
-      </w:r>
-    </w:p>
-    <w:p>
-      <w:pPr>
-        <w:pStyle w:val="ListParagraph"/>
-        <w:numPr>
-          <w:ilvl w:val="0"/>
-          <w:numId w:val="6"/>
-        </w:numPr>
-      </w:pPr>
-      <w:r>
-        <w:t>Employee: Leave the field blank</w:t>
-      </w:r>
-      <w:r>
-        <w:t>, or enter the wrong key</w:t>
-      </w:r>
-    </w:p>
-    <w:p>
-      <w:pPr>
-        <w:pStyle w:val="ListParagraph"/>
-        <w:numPr>
-          <w:ilvl w:val="0"/>
-          <w:numId w:val="6"/>
-        </w:numPr>
-      </w:pPr>
-      <w:r>
-        <w:t xml:space="preserve">Human resource: </w:t>
-      </w:r>
-      <w:r>
-        <w:t>"OWB6OaXVXOaFWZp5plt91Zj2rueSc9sd",</w:t>
-      </w:r>
-    </w:p>
-    <w:p>
-      <w:pPr>
-        <w:pStyle w:val="ListParagraph"/>
-        <w:numPr>
-          <w:ilvl w:val="0"/>
-          <w:numId w:val="6"/>
-        </w:numPr>
-      </w:pPr>
-      <w:r>
-        <w:t>S</w:t>
-      </w:r>
-      <w:r>
-        <w:t>uperUser</w:t>
-      </w:r>
-      <w:r>
-        <w:t>: "zpX7st0UpNjVnc3VTFYogCxo1y4l2zkp"</w:t>
+      <w:r>
+        <w:t>Private Key is used to set the role for the account</w:t>
       </w:r>
     </w:p>
     <w:p>
@@ -431,7 +353,6 @@
         <w:pStyle w:val="Heading2"/>
       </w:pPr>
       <w:r>
-        <w:lastRenderedPageBreak/>
         <w:t>2.2 View an user’s profile</w:t>
       </w:r>
       <w:r>
@@ -499,6 +420,7 @@
         </w:numPr>
       </w:pPr>
       <w:r>
+        <w:lastRenderedPageBreak/>
         <w:t>Full name</w:t>
       </w:r>
     </w:p>
@@ -903,7 +825,6 @@
         <w:pStyle w:val="Heading2"/>
       </w:pPr>
       <w:r>
-        <w:lastRenderedPageBreak/>
         <w:t>3.2 Edit Account details</w:t>
       </w:r>
     </w:p>
@@ -950,6 +871,7 @@
         </w:numPr>
       </w:pPr>
       <w:r>
+        <w:lastRenderedPageBreak/>
         <w:t>Password</w:t>
       </w:r>
     </w:p>

--- a/SQLAndRequirements/Requirements.docx
+++ b/SQLAndRequirements/Requirements.docx
@@ -121,7 +121,61 @@
         <w:ind w:left="440"/>
       </w:pPr>
       <w:r>
-        <w:t xml:space="preserve">User enters username, Email, Password &amp; Private Key, then clicks Register. </w:t>
+        <w:t>User enters</w:t>
+      </w:r>
+      <w:r>
+        <w:t xml:space="preserve"> these credentials:</w:t>
+      </w:r>
+    </w:p>
+    <w:p>
+      <w:pPr>
+        <w:pStyle w:val="ListParagraph"/>
+        <w:numPr>
+          <w:ilvl w:val="0"/>
+          <w:numId w:val="7"/>
+        </w:numPr>
+      </w:pPr>
+      <w:r>
+        <w:t xml:space="preserve">username, </w:t>
+      </w:r>
+    </w:p>
+    <w:p>
+      <w:pPr>
+        <w:pStyle w:val="ListParagraph"/>
+        <w:numPr>
+          <w:ilvl w:val="0"/>
+          <w:numId w:val="7"/>
+        </w:numPr>
+      </w:pPr>
+      <w:r>
+        <w:t xml:space="preserve">Email, </w:t>
+      </w:r>
+    </w:p>
+    <w:p>
+      <w:pPr>
+        <w:pStyle w:val="ListParagraph"/>
+        <w:numPr>
+          <w:ilvl w:val="0"/>
+          <w:numId w:val="7"/>
+        </w:numPr>
+      </w:pPr>
+      <w:r>
+        <w:t xml:space="preserve">Password </w:t>
+      </w:r>
+    </w:p>
+    <w:p>
+      <w:pPr>
+        <w:pStyle w:val="ListParagraph"/>
+        <w:numPr>
+          <w:ilvl w:val="0"/>
+          <w:numId w:val="7"/>
+        </w:numPr>
+      </w:pPr>
+      <w:r>
+        <w:t>Private Key</w:t>
+      </w:r>
+      <w:r>
+        <w:t xml:space="preserve"> (used to authorize &amp; set the role of the account)</w:t>
       </w:r>
     </w:p>
     <w:p>
@@ -130,7 +184,7 @@
         <w:ind w:left="440"/>
       </w:pPr>
       <w:r>
-        <w:t>Private Key is used to set the role for the account</w:t>
+        <w:t xml:space="preserve">then clicks Register. </w:t>
       </w:r>
     </w:p>
     <w:p>
@@ -157,13 +211,10 @@
         </w:rPr>
       </w:pPr>
       <w:r>
-        <w:t>If successful: Backend creates a JWT token, then returns that token to frontend.</w:t>
-      </w:r>
-      <w:r>
-        <w:t xml:space="preserve"> Redirect users to home page.</w:t>
-      </w:r>
-      <w:r>
-        <w:t xml:space="preserve"> All actions require authentication &amp; Authorization using that token.</w:t>
+        <w:t xml:space="preserve">If successful: </w:t>
+      </w:r>
+      <w:r>
+        <w:t>Redirect to Login page</w:t>
       </w:r>
     </w:p>
     <w:p>
@@ -353,6 +404,7 @@
         <w:pStyle w:val="Heading2"/>
       </w:pPr>
       <w:r>
+        <w:lastRenderedPageBreak/>
         <w:t>2.2 View an user’s profile</w:t>
       </w:r>
       <w:r>
@@ -420,7 +472,6 @@
         </w:numPr>
       </w:pPr>
       <w:r>
-        <w:lastRenderedPageBreak/>
         <w:t>Full name</w:t>
       </w:r>
     </w:p>
@@ -825,6 +876,7 @@
         <w:pStyle w:val="Heading2"/>
       </w:pPr>
       <w:r>
+        <w:lastRenderedPageBreak/>
         <w:t>3.2 Edit Account details</w:t>
       </w:r>
     </w:p>
@@ -871,7 +923,6 @@
         </w:numPr>
       </w:pPr>
       <w:r>
-        <w:lastRenderedPageBreak/>
         <w:t>Password</w:t>
       </w:r>
     </w:p>
@@ -1097,6 +1148,119 @@
     </w:lvl>
   </w:abstractNum>
   <w:abstractNum w:abstractNumId="2" w15:restartNumberingAfterBreak="0">
+    <w:nsid w:val="39437234"/>
+    <w:multiLevelType w:val="hybridMultilevel"/>
+    <w:tmpl w:val="0FD47BB4"/>
+    <w:lvl w:ilvl="0" w:tplc="04090001">
+      <w:start w:val="1"/>
+      <w:numFmt w:val="bullet"/>
+      <w:lvlText w:val=""/>
+      <w:lvlJc w:val="left"/>
+      <w:pPr>
+        <w:ind w:left="1160" w:hanging="360"/>
+      </w:pPr>
+      <w:rPr>
+        <w:rFonts w:ascii="Symbol" w:hAnsi="Symbol" w:hint="default"/>
+      </w:rPr>
+    </w:lvl>
+    <w:lvl w:ilvl="1" w:tplc="04090003" w:tentative="1">
+      <w:start w:val="1"/>
+      <w:numFmt w:val="bullet"/>
+      <w:lvlText w:val="o"/>
+      <w:lvlJc w:val="left"/>
+      <w:pPr>
+        <w:ind w:left="1880" w:hanging="360"/>
+      </w:pPr>
+      <w:rPr>
+        <w:rFonts w:ascii="Courier New" w:hAnsi="Courier New" w:cs="Courier New" w:hint="default"/>
+      </w:rPr>
+    </w:lvl>
+    <w:lvl w:ilvl="2" w:tplc="04090005" w:tentative="1">
+      <w:start w:val="1"/>
+      <w:numFmt w:val="bullet"/>
+      <w:lvlText w:val=""/>
+      <w:lvlJc w:val="left"/>
+      <w:pPr>
+        <w:ind w:left="2600" w:hanging="360"/>
+      </w:pPr>
+      <w:rPr>
+        <w:rFonts w:ascii="Wingdings" w:hAnsi="Wingdings" w:hint="default"/>
+      </w:rPr>
+    </w:lvl>
+    <w:lvl w:ilvl="3" w:tplc="04090001" w:tentative="1">
+      <w:start w:val="1"/>
+      <w:numFmt w:val="bullet"/>
+      <w:lvlText w:val=""/>
+      <w:lvlJc w:val="left"/>
+      <w:pPr>
+        <w:ind w:left="3320" w:hanging="360"/>
+      </w:pPr>
+      <w:rPr>
+        <w:rFonts w:ascii="Symbol" w:hAnsi="Symbol" w:hint="default"/>
+      </w:rPr>
+    </w:lvl>
+    <w:lvl w:ilvl="4" w:tplc="04090003" w:tentative="1">
+      <w:start w:val="1"/>
+      <w:numFmt w:val="bullet"/>
+      <w:lvlText w:val="o"/>
+      <w:lvlJc w:val="left"/>
+      <w:pPr>
+        <w:ind w:left="4040" w:hanging="360"/>
+      </w:pPr>
+      <w:rPr>
+        <w:rFonts w:ascii="Courier New" w:hAnsi="Courier New" w:cs="Courier New" w:hint="default"/>
+      </w:rPr>
+    </w:lvl>
+    <w:lvl w:ilvl="5" w:tplc="04090005" w:tentative="1">
+      <w:start w:val="1"/>
+      <w:numFmt w:val="bullet"/>
+      <w:lvlText w:val=""/>
+      <w:lvlJc w:val="left"/>
+      <w:pPr>
+        <w:ind w:left="4760" w:hanging="360"/>
+      </w:pPr>
+      <w:rPr>
+        <w:rFonts w:ascii="Wingdings" w:hAnsi="Wingdings" w:hint="default"/>
+      </w:rPr>
+    </w:lvl>
+    <w:lvl w:ilvl="6" w:tplc="04090001" w:tentative="1">
+      <w:start w:val="1"/>
+      <w:numFmt w:val="bullet"/>
+      <w:lvlText w:val=""/>
+      <w:lvlJc w:val="left"/>
+      <w:pPr>
+        <w:ind w:left="5480" w:hanging="360"/>
+      </w:pPr>
+      <w:rPr>
+        <w:rFonts w:ascii="Symbol" w:hAnsi="Symbol" w:hint="default"/>
+      </w:rPr>
+    </w:lvl>
+    <w:lvl w:ilvl="7" w:tplc="04090003" w:tentative="1">
+      <w:start w:val="1"/>
+      <w:numFmt w:val="bullet"/>
+      <w:lvlText w:val="o"/>
+      <w:lvlJc w:val="left"/>
+      <w:pPr>
+        <w:ind w:left="6200" w:hanging="360"/>
+      </w:pPr>
+      <w:rPr>
+        <w:rFonts w:ascii="Courier New" w:hAnsi="Courier New" w:cs="Courier New" w:hint="default"/>
+      </w:rPr>
+    </w:lvl>
+    <w:lvl w:ilvl="8" w:tplc="04090005" w:tentative="1">
+      <w:start w:val="1"/>
+      <w:numFmt w:val="bullet"/>
+      <w:lvlText w:val=""/>
+      <w:lvlJc w:val="left"/>
+      <w:pPr>
+        <w:ind w:left="6920" w:hanging="360"/>
+      </w:pPr>
+      <w:rPr>
+        <w:rFonts w:ascii="Wingdings" w:hAnsi="Wingdings" w:hint="default"/>
+      </w:rPr>
+    </w:lvl>
+  </w:abstractNum>
+  <w:abstractNum w:abstractNumId="3" w15:restartNumberingAfterBreak="0">
     <w:nsid w:val="40E71976"/>
     <w:multiLevelType w:val="hybridMultilevel"/>
     <w:tmpl w:val="EA16FA1A"/>
@@ -1209,7 +1373,7 @@
       </w:rPr>
     </w:lvl>
   </w:abstractNum>
-  <w:abstractNum w:abstractNumId="3" w15:restartNumberingAfterBreak="0">
+  <w:abstractNum w:abstractNumId="4" w15:restartNumberingAfterBreak="0">
     <w:nsid w:val="6A602A08"/>
     <w:multiLevelType w:val="hybridMultilevel"/>
     <w:tmpl w:val="F8EC1522"/>
@@ -1322,7 +1486,7 @@
       </w:rPr>
     </w:lvl>
   </w:abstractNum>
-  <w:abstractNum w:abstractNumId="4" w15:restartNumberingAfterBreak="0">
+  <w:abstractNum w:abstractNumId="5" w15:restartNumberingAfterBreak="0">
     <w:nsid w:val="71E07724"/>
     <w:multiLevelType w:val="multilevel"/>
     <w:tmpl w:val="55A888B2"/>
@@ -1443,7 +1607,7 @@
       </w:rPr>
     </w:lvl>
   </w:abstractNum>
-  <w:abstractNum w:abstractNumId="5" w15:restartNumberingAfterBreak="0">
+  <w:abstractNum w:abstractNumId="6" w15:restartNumberingAfterBreak="0">
     <w:nsid w:val="730F4B8D"/>
     <w:multiLevelType w:val="hybridMultilevel"/>
     <w:tmpl w:val="2CAAC358"/>
@@ -1560,18 +1724,21 @@
     <w:abstractNumId w:val="1"/>
   </w:num>
   <w:num w:numId="2" w16cid:durableId="2062748537">
+    <w:abstractNumId w:val="5"/>
+  </w:num>
+  <w:num w:numId="3" w16cid:durableId="1791971553">
     <w:abstractNumId w:val="4"/>
   </w:num>
-  <w:num w:numId="3" w16cid:durableId="1791971553">
-    <w:abstractNumId w:val="3"/>
-  </w:num>
   <w:num w:numId="4" w16cid:durableId="243682718">
-    <w:abstractNumId w:val="5"/>
+    <w:abstractNumId w:val="6"/>
   </w:num>
   <w:num w:numId="5" w16cid:durableId="1770002443">
     <w:abstractNumId w:val="0"/>
   </w:num>
   <w:num w:numId="6" w16cid:durableId="1158691808">
+    <w:abstractNumId w:val="3"/>
+  </w:num>
+  <w:num w:numId="7" w16cid:durableId="1241214173">
     <w:abstractNumId w:val="2"/>
   </w:num>
 </w:numbering>
